--- a/documentation/faza 2/no player page/SSU funkcionalnost izlogovanje korisnika.docx
+++ b/documentation/faza 2/no player page/SSU funkcionalnost izlogovanje korisnika.docx
@@ -2,6 +2,16 @@
 <file path=word/document.xml><?xml version="1.0" encoding="utf-8"?>
 <w:document xmlns:wpc="http://schemas.microsoft.com/office/word/2010/wordprocessingCanvas" xmlns:cx="http://schemas.microsoft.com/office/drawing/2014/chartex" xmlns:cx1="http://schemas.microsoft.com/office/drawing/2015/9/8/chartex" xmlns:cx2="http://schemas.microsoft.com/office/drawing/2015/10/21/chartex" xmlns:cx3="http://schemas.microsoft.com/office/drawing/2016/5/9/chartex" xmlns:cx4="http://schemas.microsoft.com/office/drawing/2016/5/10/chartex" xmlns:cx5="http://schemas.microsoft.com/office/drawing/2016/5/11/chartex" xmlns:cx6="http://schemas.microsoft.com/office/drawing/2016/5/12/chartex" xmlns:cx7="http://schemas.microsoft.com/office/drawing/2016/5/13/chartex" xmlns:cx8="http://schemas.microsoft.com/office/drawing/2016/5/14/chartex" xmlns:mc="http://schemas.openxmlformats.org/markup-compatibility/2006" xmlns:aink="http://schemas.microsoft.com/office/drawing/2016/ink" xmlns:am3d="http://schemas.microsoft.com/office/drawing/2017/model3d" xmlns:o="urn:schemas-microsoft-com:office:office" xmlns:r="http://schemas.openxmlformats.org/officeDocument/2006/relationships" xmlns:m="http://schemas.openxmlformats.org/officeDocument/2006/math" xmlns:v="urn:schemas-microsoft-com:vml" xmlns:wp14="http://schemas.microsoft.com/office/word/2010/wordprocessingDrawing" xmlns:wp="http://schemas.openxmlformats.org/drawingml/2006/wordprocessingDrawing" xmlns:w10="urn:schemas-microsoft-com:office:word" xmlns:w="http://schemas.openxmlformats.org/wordprocessingml/2006/main" xmlns:w14="http://schemas.microsoft.com/office/word/2010/wordml" xmlns:w15="http://schemas.microsoft.com/office/word/2012/wordml" xmlns:w16cex="http://schemas.microsoft.com/office/word/2018/wordml/cex" xmlns:w16cid="http://schemas.microsoft.com/office/word/2016/wordml/cid" xmlns:w16="http://schemas.microsoft.com/office/word/2018/wordml" xmlns:w16sdtdh="http://schemas.microsoft.com/office/word/2020/wordml/sdtdatahash" xmlns:w16se="http://schemas.microsoft.com/office/word/2015/wordml/symex" xmlns:wpg="http://schemas.microsoft.com/office/word/2010/wordprocessingGroup" xmlns:wpi="http://schemas.microsoft.com/office/word/2010/wordprocessingInk" xmlns:wne="http://schemas.microsoft.com/office/word/2006/wordml" xmlns:wps="http://schemas.microsoft.com/office/word/2010/wordprocessingShape" mc:Ignorable="w14 w15 w16se w16cid w16 w16cex w16sdtdh wp14">
   <w:body>
+    <w:p>
+      <w:pPr>
+        <w:pStyle w:val="NoSpacing"/>
+        <w:spacing w:before="1540" w:after="240"/>
+        <w:rPr>
+          <w:color w:val="4472C4" w:themeColor="accent1"/>
+          <w:lang w:val="sr-Latn-RS"/>
+        </w:rPr>
+      </w:pPr>
+    </w:p>
     <w:sdt>
       <w:sdtPr>
         <w:rPr>
@@ -2034,7 +2044,7 @@
         <w:ind w:left="720"/>
       </w:pPr>
       <w:r>
-        <w:t xml:space="preserve">Korisnik koji ne poseduje svoj nalog u sistemu kroz formu za registraciju kreira svoj nalog. </w:t>
+        <w:t>Ulogovani korisnik se odjavljuje sa sistema.</w:t>
       </w:r>
     </w:p>
     <w:p>
@@ -4831,6 +4841,7 @@
     <w:rsidRoot w:val="0029015F"/>
     <w:rsid w:val="0029015F"/>
     <w:rsid w:val="0042133C"/>
+    <w:rsid w:val="00761457"/>
     <w:rsid w:val="009A4F8F"/>
     <w:rsid w:val="00A35F87"/>
     <w:rsid w:val="00BF22C7"/>
@@ -5569,16 +5580,15 @@
 </file>
 
 <file path=customXml/item2.xml><?xml version="1.0" encoding="utf-8"?>
-<b:Sources xmlns:b="http://schemas.openxmlformats.org/officeDocument/2006/bibliography" xmlns="http://schemas.openxmlformats.org/officeDocument/2006/bibliography" SelectedStyle="\APASixthEditionOfficeOnline.xsl" StyleName="APA" Version="6"/>
+<?mso-contentType ?>
+<FormTemplates xmlns="http://schemas.microsoft.com/sharepoint/v3/contenttype/forms">
+  <Display>DocumentLibraryForm</Display>
+  <Edit>DocumentLibraryForm</Edit>
+  <New>DocumentLibraryForm</New>
+</FormTemplates>
 </file>
 
 <file path=customXml/item3.xml><?xml version="1.0" encoding="utf-8"?>
-<p:properties xmlns:p="http://schemas.microsoft.com/office/2006/metadata/properties" xmlns:xsi="http://www.w3.org/2001/XMLSchema-instance" xmlns:pc="http://schemas.microsoft.com/office/infopath/2007/PartnerControls">
-  <documentManagement/>
-</p:properties>
-</file>
-
-<file path=customXml/item4.xml><?xml version="1.0" encoding="utf-8"?>
 <ct:contentTypeSchema xmlns:ct="http://schemas.microsoft.com/office/2006/metadata/contentType" xmlns:ma="http://schemas.microsoft.com/office/2006/metadata/properties/metaAttributes" ct:_="" ma:_="" ma:contentTypeName="Document" ma:contentTypeID="0x0101000D2947A94FEEBE478151FA511FFD9C08" ma:contentTypeVersion="4" ma:contentTypeDescription="Create a new document." ma:contentTypeScope="" ma:versionID="745845fba2787eca3f4e5a8a549a63e4">
   <xsd:schema xmlns:xsd="http://www.w3.org/2001/XMLSchema" xmlns:xs="http://www.w3.org/2001/XMLSchema" xmlns:p="http://schemas.microsoft.com/office/2006/metadata/properties" xmlns:ns2="3dff4e25-c7b0-47d1-a5f2-570b25974a04" targetNamespace="http://schemas.microsoft.com/office/2006/metadata/properties" ma:root="true" ma:fieldsID="3eb638f080e042c84e5ab20f2e460229" ns2:_="">
     <xsd:import namespace="3dff4e25-c7b0-47d1-a5f2-570b25974a04"/>
@@ -5724,13 +5734,14 @@
 </ct:contentTypeSchema>
 </file>
 
+<file path=customXml/item4.xml><?xml version="1.0" encoding="utf-8"?>
+<p:properties xmlns:p="http://schemas.microsoft.com/office/2006/metadata/properties" xmlns:xsi="http://www.w3.org/2001/XMLSchema-instance" xmlns:pc="http://schemas.microsoft.com/office/infopath/2007/PartnerControls">
+  <documentManagement/>
+</p:properties>
+</file>
+
 <file path=customXml/item5.xml><?xml version="1.0" encoding="utf-8"?>
-<?mso-contentType ?>
-<FormTemplates xmlns="http://schemas.microsoft.com/sharepoint/v3/contenttype/forms">
-  <Display>DocumentLibraryForm</Display>
-  <Edit>DocumentLibraryForm</Edit>
-  <New>DocumentLibraryForm</New>
-</FormTemplates>
+<b:Sources xmlns:b="http://schemas.openxmlformats.org/officeDocument/2006/bibliography" xmlns="http://schemas.openxmlformats.org/officeDocument/2006/bibliography" SelectedStyle="\APASixthEditionOfficeOnline.xsl" StyleName="APA" Version="6"/>
 </file>
 
 <file path=customXml/itemProps1.xml><?xml version="1.0" encoding="utf-8"?>
@@ -5742,23 +5753,14 @@
 </file>
 
 <file path=customXml/itemProps2.xml><?xml version="1.0" encoding="utf-8"?>
-<ds:datastoreItem xmlns:ds="http://schemas.openxmlformats.org/officeDocument/2006/customXml" ds:itemID="{865D81D5-92C5-4FAE-8CB4-353DEC7D577A}">
+<ds:datastoreItem xmlns:ds="http://schemas.openxmlformats.org/officeDocument/2006/customXml" ds:itemID="{66EFFBED-169B-4275-8823-A1F063372E23}">
   <ds:schemaRefs>
-    <ds:schemaRef ds:uri="http://schemas.openxmlformats.org/officeDocument/2006/bibliography"/>
+    <ds:schemaRef ds:uri="http://schemas.microsoft.com/sharepoint/v3/contenttype/forms"/>
   </ds:schemaRefs>
 </ds:datastoreItem>
 </file>
 
 <file path=customXml/itemProps3.xml><?xml version="1.0" encoding="utf-8"?>
-<ds:datastoreItem xmlns:ds="http://schemas.openxmlformats.org/officeDocument/2006/customXml" ds:itemID="{C95FC423-2D33-467A-8E43-96BBC98A36B4}">
-  <ds:schemaRefs>
-    <ds:schemaRef ds:uri="http://schemas.microsoft.com/office/2006/metadata/properties"/>
-    <ds:schemaRef ds:uri="http://schemas.microsoft.com/office/infopath/2007/PartnerControls"/>
-  </ds:schemaRefs>
-</ds:datastoreItem>
-</file>
-
-<file path=customXml/itemProps4.xml><?xml version="1.0" encoding="utf-8"?>
 <ds:datastoreItem xmlns:ds="http://schemas.openxmlformats.org/officeDocument/2006/customXml" ds:itemID="{C035D5B3-D451-4533-ADEF-48259CB80223}">
   <ds:schemaRefs>
     <ds:schemaRef ds:uri="http://schemas.microsoft.com/office/2006/metadata/contentType"/>
@@ -5776,10 +5778,19 @@
 </ds:datastoreItem>
 </file>
 
+<file path=customXml/itemProps4.xml><?xml version="1.0" encoding="utf-8"?>
+<ds:datastoreItem xmlns:ds="http://schemas.openxmlformats.org/officeDocument/2006/customXml" ds:itemID="{C95FC423-2D33-467A-8E43-96BBC98A36B4}">
+  <ds:schemaRefs>
+    <ds:schemaRef ds:uri="http://schemas.microsoft.com/office/2006/metadata/properties"/>
+    <ds:schemaRef ds:uri="http://schemas.microsoft.com/office/infopath/2007/PartnerControls"/>
+  </ds:schemaRefs>
+</ds:datastoreItem>
+</file>
+
 <file path=customXml/itemProps5.xml><?xml version="1.0" encoding="utf-8"?>
-<ds:datastoreItem xmlns:ds="http://schemas.openxmlformats.org/officeDocument/2006/customXml" ds:itemID="{66EFFBED-169B-4275-8823-A1F063372E23}">
+<ds:datastoreItem xmlns:ds="http://schemas.openxmlformats.org/officeDocument/2006/customXml" ds:itemID="{865D81D5-92C5-4FAE-8CB4-353DEC7D577A}">
   <ds:schemaRefs>
-    <ds:schemaRef ds:uri="http://schemas.microsoft.com/sharepoint/v3/contenttype/forms"/>
+    <ds:schemaRef ds:uri="http://schemas.openxmlformats.org/officeDocument/2006/bibliography"/>
   </ds:schemaRefs>
 </ds:datastoreItem>
 </file>